--- a/Trident University International/Winter 2016/CSC317 DATABASE - Oracle SQL/Module 03/Discussion.docx
+++ b/Trident University International/Winter 2016/CSC317 DATABASE - Oracle SQL/Module 03/Discussion.docx
@@ -8,9 +8,137 @@
       </w:r>
     </w:p>
     <w:p/>
-    <w:p/>
-    <w:p/>
-    <w:p/>
+    <w:p>
+      <w:bookmarkStart w:id="0" w:name="_GoBack"/>
+      <w:bookmarkEnd w:id="0"/>
+      <w:r>
+        <w:t>Java Database Connectivity (JDBC) is an API that provides database connectivity between the Java programming language and a large array of databases</w:t>
+      </w:r>
+      <w:r>
+        <w:t xml:space="preserve"> including </w:t>
+      </w:r>
+      <w:r>
+        <w:t xml:space="preserve">SQL databases, tabular data sources (“Java”, </w:t>
+      </w:r>
+      <w:proofErr w:type="spellStart"/>
+      <w:r>
+        <w:t>n.d.</w:t>
+      </w:r>
+      <w:proofErr w:type="spellEnd"/>
+      <w:r>
+        <w:t>)</w:t>
+      </w:r>
+      <w:r>
+        <w:t>.</w:t>
+      </w:r>
+    </w:p>
+    <w:p>
+      <w:r>
+        <w:rPr>
+          <w:rFonts w:ascii="Segoe UI" w:hAnsi="Segoe UI" w:cs="Segoe UI"/>
+          <w:color w:val="000000"/>
+          <w:sz w:val="23"/>
+          <w:szCs w:val="23"/>
+          <w:shd w:val="clear" w:color="auto" w:fill="FFFFFF"/>
+        </w:rPr>
+        <w:t>“</w:t>
+      </w:r>
+      <w:r>
+        <w:rPr>
+          <w:rFonts w:ascii="Segoe UI" w:hAnsi="Segoe UI" w:cs="Segoe UI"/>
+          <w:color w:val="000000"/>
+          <w:sz w:val="23"/>
+          <w:szCs w:val="23"/>
+          <w:shd w:val="clear" w:color="auto" w:fill="FFFFFF"/>
+        </w:rPr>
+        <w:t>Open Database Connectivity (ODBC) is Microsoft's strategic interface for accessing data in a heterogeneous</w:t>
+      </w:r>
+      <w:r>
+        <w:rPr>
+          <w:rStyle w:val="apple-converted-space"/>
+          <w:rFonts w:ascii="Segoe UI" w:hAnsi="Segoe UI" w:cs="Segoe UI"/>
+          <w:color w:val="000000"/>
+          <w:sz w:val="23"/>
+          <w:szCs w:val="23"/>
+          <w:shd w:val="clear" w:color="auto" w:fill="FFFFFF"/>
+        </w:rPr>
+        <w:t> </w:t>
+      </w:r>
+      <w:r>
+        <w:rPr>
+          <w:rFonts w:ascii="Segoe UI" w:hAnsi="Segoe UI" w:cs="Segoe UI"/>
+          <w:color w:val="000000"/>
+          <w:sz w:val="23"/>
+          <w:szCs w:val="23"/>
+          <w:shd w:val="clear" w:color="auto" w:fill="FFFFFF"/>
+        </w:rPr>
+        <w:t>environment of relational and non- relational database management systems</w:t>
+      </w:r>
+      <w:r>
+        <w:rPr>
+          <w:rFonts w:ascii="Segoe UI" w:hAnsi="Segoe UI" w:cs="Segoe UI"/>
+          <w:color w:val="000000"/>
+          <w:sz w:val="23"/>
+          <w:szCs w:val="23"/>
+          <w:shd w:val="clear" w:color="auto" w:fill="FFFFFF"/>
+        </w:rPr>
+        <w:t>” (“</w:t>
+      </w:r>
+      <w:r>
+        <w:rPr>
+          <w:rFonts w:ascii="Times New Roman" w:eastAsia="Times New Roman" w:hAnsi="Times New Roman" w:cs="Times New Roman"/>
+          <w:sz w:val="24"/>
+          <w:szCs w:val="24"/>
+        </w:rPr>
+        <w:t>ODBC</w:t>
+      </w:r>
+      <w:r>
+        <w:rPr>
+          <w:rFonts w:ascii="Times New Roman" w:eastAsia="Times New Roman" w:hAnsi="Times New Roman" w:cs="Times New Roman"/>
+          <w:sz w:val="24"/>
+          <w:szCs w:val="24"/>
+        </w:rPr>
+        <w:t xml:space="preserve">”, </w:t>
+      </w:r>
+      <w:proofErr w:type="spellStart"/>
+      <w:r>
+        <w:rPr>
+          <w:rFonts w:ascii="Times New Roman" w:eastAsia="Times New Roman" w:hAnsi="Times New Roman" w:cs="Times New Roman"/>
+          <w:sz w:val="24"/>
+          <w:szCs w:val="24"/>
+        </w:rPr>
+        <w:t>n.d.</w:t>
+      </w:r>
+      <w:proofErr w:type="spellEnd"/>
+      <w:r>
+        <w:rPr>
+          <w:rFonts w:ascii="Segoe UI" w:hAnsi="Segoe UI" w:cs="Segoe UI"/>
+          <w:color w:val="000000"/>
+          <w:sz w:val="23"/>
+          <w:szCs w:val="23"/>
+          <w:shd w:val="clear" w:color="auto" w:fill="FFFFFF"/>
+        </w:rPr>
+        <w:t>)</w:t>
+      </w:r>
+      <w:r>
+        <w:rPr>
+          <w:rFonts w:ascii="Segoe UI" w:hAnsi="Segoe UI" w:cs="Segoe UI"/>
+          <w:color w:val="000000"/>
+          <w:sz w:val="23"/>
+          <w:szCs w:val="23"/>
+          <w:shd w:val="clear" w:color="auto" w:fill="FFFFFF"/>
+        </w:rPr>
+        <w:t>.</w:t>
+      </w:r>
+    </w:p>
+    <w:p>
+      <w:r>
+        <w:t>It is important to have effective and powerful interfaces like these for databases because, it reduces learning expenses for independent software vendors, applications can allow concurrent access to, access, view, and modify data, and to exploit “Write Once, Run Anywhere” capabilities</w:t>
+      </w:r>
+      <w:r>
+        <w:t>.</w:t>
+      </w:r>
+    </w:p>
     <w:p/>
     <w:p>
       <w:r>
@@ -144,8 +272,6 @@
           <w:szCs w:val="24"/>
         </w:rPr>
       </w:pPr>
-      <w:bookmarkStart w:id="0" w:name="_GoBack"/>
-      <w:bookmarkEnd w:id="0"/>
     </w:p>
     <w:p/>
     <w:sectPr>
@@ -590,6 +716,11 @@
       <w:u w:val="single"/>
     </w:rPr>
   </w:style>
+  <w:style w:type="character" w:customStyle="1" w:styleId="apple-converted-space">
+    <w:name w:val="apple-converted-space"/>
+    <w:basedOn w:val="DefaultParagraphFont"/>
+    <w:rsid w:val="00CC28E7"/>
+  </w:style>
 </w:styles>
 </file>
 
